--- a/7-7-wr/探迹研发部实习周报.docx
+++ b/7-7-wr/探迹研发部实习周报.docx
@@ -418,16 +418,38 @@
     <w:p>
       <w:pPr>
         <w:pStyle w:val="Normal"/>
-        <w:rPr/>
+        <w:rPr>
+          <w:rFonts w:ascii="Times New Roman" w:hAnsi="Times New Roman" w:eastAsia="宋体" w:cs="Times New Roman"/>
+          <w:b/>
+          <w:b/>
+          <w:color w:val="00000A"/>
+          <w:sz w:val="32"/>
+          <w:szCs w:val="20"/>
+          <w:lang w:val="en-US" w:eastAsia="zh-CN" w:bidi="ar-SA"/>
+        </w:rPr>
       </w:pPr>
       <w:bookmarkStart w:id="0" w:name="_Toc411423532"/>
       <w:r>
-        <w:rPr/>
+        <w:rPr>
+          <w:rFonts w:eastAsia="宋体" w:cs="Times New Roman"/>
+          <w:b/>
+          <w:color w:val="00000A"/>
+          <w:sz w:val="32"/>
+          <w:szCs w:val="20"/>
+          <w:lang w:val="en-US" w:eastAsia="zh-CN" w:bidi="ar-SA"/>
+        </w:rPr>
         <w:t xml:space="preserve">1 </w:t>
       </w:r>
       <w:bookmarkEnd w:id="0"/>
       <w:r>
-        <w:rPr/>
+        <w:rPr>
+          <w:rFonts w:ascii="Times New Roman" w:hAnsi="Times New Roman" w:cs="Times New Roman"/>
+          <w:b/>
+          <w:color w:val="00000A"/>
+          <w:sz w:val="32"/>
+          <w:szCs w:val="20"/>
+          <w:lang w:val="en-US" w:eastAsia="zh-CN" w:bidi="ar-SA"/>
+        </w:rPr>
         <w:t>本周工作</w:t>
       </w:r>
     </w:p>
@@ -435,7 +457,7 @@
       <w:tblPr>
         <w:tblW w:w="8596" w:type="dxa"/>
         <w:jc w:val="left"/>
-        <w:tblInd w:w="-10" w:type="dxa"/>
+        <w:tblInd w:w="-15" w:type="dxa"/>
         <w:tblBorders>
           <w:top w:val="single" w:sz="4" w:space="0" w:color="00000A"/>
           <w:left w:val="single" w:sz="4" w:space="0" w:color="00000A"/>
@@ -446,7 +468,7 @@
         </w:tblBorders>
         <w:tblCellMar>
           <w:top w:w="0" w:type="dxa"/>
-          <w:left w:w="98" w:type="dxa"/>
+          <w:left w:w="93" w:type="dxa"/>
           <w:bottom w:w="0" w:type="dxa"/>
           <w:right w:w="108" w:type="dxa"/>
         </w:tblCellMar>
@@ -474,7 +496,7 @@
             </w:tcBorders>
             <w:shd w:color="auto" w:fill="auto" w:val="clear"/>
             <w:tcMar>
-              <w:left w:w="98" w:type="dxa"/>
+              <w:left w:w="93" w:type="dxa"/>
             </w:tcMar>
           </w:tcPr>
           <w:p>
@@ -504,7 +526,7 @@
             </w:tcBorders>
             <w:shd w:color="auto" w:fill="auto" w:val="clear"/>
             <w:tcMar>
-              <w:left w:w="98" w:type="dxa"/>
+              <w:left w:w="93" w:type="dxa"/>
             </w:tcMar>
           </w:tcPr>
           <w:p>
@@ -534,7 +556,7 @@
             </w:tcBorders>
             <w:shd w:color="auto" w:fill="auto" w:val="clear"/>
             <w:tcMar>
-              <w:left w:w="98" w:type="dxa"/>
+              <w:left w:w="93" w:type="dxa"/>
             </w:tcMar>
           </w:tcPr>
           <w:p>
@@ -569,7 +591,7 @@
             </w:tcBorders>
             <w:shd w:color="auto" w:fill="auto" w:val="clear"/>
             <w:tcMar>
-              <w:left w:w="98" w:type="dxa"/>
+              <w:left w:w="93" w:type="dxa"/>
             </w:tcMar>
           </w:tcPr>
           <w:p>
@@ -635,7 +657,7 @@
             </w:tcBorders>
             <w:shd w:color="auto" w:fill="auto" w:val="clear"/>
             <w:tcMar>
-              <w:left w:w="98" w:type="dxa"/>
+              <w:left w:w="93" w:type="dxa"/>
             </w:tcMar>
           </w:tcPr>
           <w:p>
@@ -648,11 +670,7 @@
             </w:pPr>
             <w:r>
               <w:rPr/>
-              <w:t>10</w:t>
-            </w:r>
-            <w:r>
-              <w:rPr/>
-              <w:t>0%</w:t>
+              <w:t>100%</w:t>
             </w:r>
           </w:p>
         </w:tc>
@@ -669,7 +687,7 @@
             </w:tcBorders>
             <w:shd w:color="auto" w:fill="auto" w:val="clear"/>
             <w:tcMar>
-              <w:left w:w="98" w:type="dxa"/>
+              <w:left w:w="93" w:type="dxa"/>
             </w:tcMar>
           </w:tcPr>
           <w:p>
@@ -703,7 +721,7 @@
             </w:tcBorders>
             <w:shd w:color="auto" w:fill="auto" w:val="clear"/>
             <w:tcMar>
-              <w:left w:w="98" w:type="dxa"/>
+              <w:left w:w="93" w:type="dxa"/>
             </w:tcMar>
           </w:tcPr>
           <w:p>
@@ -749,7 +767,7 @@
                 <w:effect w:val="none"/>
                 <w:lang w:val="en-US" w:eastAsia="zh-CN" w:bidi="ar-SA"/>
               </w:rPr>
-              <w:t>：</w:t>
+              <w:t>（</w:t>
             </w:r>
             <w:r>
               <w:rPr>
@@ -767,6 +785,22 @@
               </w:rPr>
               <w:t>ZB0006_1, ZB0006_3</w:t>
             </w:r>
+            <w:r>
+              <w:rPr>
+                <w:rFonts w:cs="Times New Roman"/>
+                <w:b w:val="false"/>
+                <w:bCs w:val="false"/>
+                <w:strike w:val="false"/>
+                <w:dstrike w:val="false"/>
+                <w:color w:val="00000A"/>
+                <w:sz w:val="24"/>
+                <w:szCs w:val="20"/>
+                <w:u w:val="none"/>
+                <w:effect w:val="none"/>
+                <w:lang w:val="en-US" w:eastAsia="zh-CN" w:bidi="ar-SA"/>
+              </w:rPr>
+              <w:t>）</w:t>
+            </w:r>
           </w:p>
           <w:p>
             <w:pPr>
@@ -788,15 +822,15 @@
             </w:r>
             <w:r>
               <w:rPr/>
-              <w:t>卖</w:t>
-            </w:r>
-            <w:r>
-              <w:rPr/>
-              <w:t>：</w:t>
+              <w:t>卖（</w:t>
             </w:r>
             <w:r>
               <w:rPr/>
               <w:t>ZB0005_1</w:t>
+            </w:r>
+            <w:r>
+              <w:rPr/>
+              <w:t>）</w:t>
             </w:r>
           </w:p>
         </w:tc>
@@ -813,7 +847,7 @@
             </w:tcBorders>
             <w:shd w:color="auto" w:fill="auto" w:val="clear"/>
             <w:tcMar>
-              <w:left w:w="98" w:type="dxa"/>
+              <w:left w:w="93" w:type="dxa"/>
             </w:tcMar>
           </w:tcPr>
           <w:p>
@@ -843,7 +877,7 @@
             </w:tcBorders>
             <w:shd w:color="auto" w:fill="auto" w:val="clear"/>
             <w:tcMar>
-              <w:left w:w="98" w:type="dxa"/>
+              <w:left w:w="93" w:type="dxa"/>
             </w:tcMar>
           </w:tcPr>
           <w:p>
@@ -888,7 +922,7 @@
       <w:tblPr>
         <w:tblW w:w="8604" w:type="dxa"/>
         <w:jc w:val="left"/>
-        <w:tblInd w:w="-10" w:type="dxa"/>
+        <w:tblInd w:w="-15" w:type="dxa"/>
         <w:tblBorders>
           <w:top w:val="single" w:sz="4" w:space="0" w:color="00000A"/>
           <w:left w:val="single" w:sz="4" w:space="0" w:color="00000A"/>
@@ -899,7 +933,7 @@
         </w:tblBorders>
         <w:tblCellMar>
           <w:top w:w="0" w:type="dxa"/>
-          <w:left w:w="98" w:type="dxa"/>
+          <w:left w:w="93" w:type="dxa"/>
           <w:bottom w:w="0" w:type="dxa"/>
           <w:right w:w="108" w:type="dxa"/>
         </w:tblCellMar>
@@ -926,7 +960,7 @@
             </w:tcBorders>
             <w:shd w:color="auto" w:fill="auto" w:val="clear"/>
             <w:tcMar>
-              <w:left w:w="98" w:type="dxa"/>
+              <w:left w:w="93" w:type="dxa"/>
             </w:tcMar>
           </w:tcPr>
           <w:p>
@@ -956,7 +990,7 @@
             </w:tcBorders>
             <w:shd w:color="auto" w:fill="auto" w:val="clear"/>
             <w:tcMar>
-              <w:left w:w="98" w:type="dxa"/>
+              <w:left w:w="93" w:type="dxa"/>
             </w:tcMar>
           </w:tcPr>
           <w:p>
@@ -999,7 +1033,7 @@
             </w:tcBorders>
             <w:shd w:color="auto" w:fill="auto" w:val="clear"/>
             <w:tcMar>
-              <w:left w:w="98" w:type="dxa"/>
+              <w:left w:w="93" w:type="dxa"/>
             </w:tcMar>
           </w:tcPr>
           <w:p>
@@ -1029,7 +1063,7 @@
             </w:tcBorders>
             <w:shd w:color="auto" w:fill="auto" w:val="clear"/>
             <w:tcMar>
-              <w:left w:w="98" w:type="dxa"/>
+              <w:left w:w="93" w:type="dxa"/>
             </w:tcMar>
           </w:tcPr>
           <w:p>
@@ -1088,11 +1122,21 @@
       </w:r>
       <w:r>
         <w:rPr/>
-        <w:t>本周开始完成的百度搜索爬虫和练习的需求差不多</w:t>
-      </w:r>
-      <w:r>
-        <w:rPr/>
-        <w:t>，所以比较轻松就完成了，之后咨询组没有什么需求，就看了</w:t>
+        <w:t>本周开始完成的百度搜索爬虫和练习时完成的内容差不多，所以比较轻松就完成了，之后咨询组没有什么新的爬虫编写的需求。</w:t>
+      </w:r>
+    </w:p>
+    <w:p>
+      <w:pPr>
+        <w:pStyle w:val="Normal"/>
+        <w:rPr/>
+      </w:pPr>
+      <w:r>
+        <w:rPr/>
+        <w:tab/>
+      </w:r>
+      <w:r>
+        <w:rPr/>
+        <w:t>另外看了</w:t>
       </w:r>
       <w:r>
         <w:rPr/>
@@ -1108,7 +1152,7 @@
       </w:r>
       <w:r>
         <w:rPr/>
-        <w:t>上的爬虫因为网页更改等就进行了相应的修改。</w:t>
+        <w:t>上的爬虫因为网页更改等原因就进行了相应的修改。</w:t>
       </w:r>
     </w:p>
     <w:p>
